--- a/TutorGroup_Deliverable_5_SprintReview_5.docx
+++ b/TutorGroup_Deliverable_5_SprintReview_5.docx
@@ -22,7 +22,7 @@
           <w:sz w:val="24"/>
           <w:szCs w:val="24"/>
         </w:rPr>
-        <w:t>2</w:t>
+        <w:t>5</w:t>
       </w:r>
     </w:p>
     <w:p>
@@ -117,10 +117,6 @@
     <w:p>
       <w:pPr>
         <w:pStyle w:val="ListParagraph"/>
-        <w:numPr>
-          <w:ilvl w:val="0"/>
-          <w:numId w:val="8"/>
-        </w:numPr>
         <w:spacing w:line="360" w:lineRule="auto"/>
         <w:ind w:left="284"/>
         <w:jc w:val="both"/>
@@ -132,10 +128,57 @@
       <w:r>
         <w:rPr>
           <w:bCs/>
-          <w:u w:val="single"/>
-          <w:lang w:val="en-US"/>
-        </w:rPr>
-        <w:t>Issues fixed</w:t>
+          <w:lang w:val="en-US"/>
+        </w:rPr>
+        <w:t xml:space="preserve">During this sprint the backend connection to </w:t>
+      </w:r>
+      <w:proofErr w:type="spellStart"/>
+      <w:r>
+        <w:rPr>
+          <w:bCs/>
+          <w:lang w:val="en-US"/>
+        </w:rPr>
+        <w:t>aws</w:t>
+      </w:r>
+      <w:proofErr w:type="spellEnd"/>
+      <w:r>
+        <w:rPr>
+          <w:bCs/>
+          <w:lang w:val="en-US"/>
+        </w:rPr>
+        <w:t xml:space="preserve"> was added. The toolbar and </w:t>
+      </w:r>
+      <w:proofErr w:type="spellStart"/>
+      <w:r>
+        <w:rPr>
+          <w:bCs/>
+          <w:lang w:val="en-US"/>
+        </w:rPr>
+        <w:t>homescreen</w:t>
+      </w:r>
+      <w:proofErr w:type="spellEnd"/>
+      <w:r>
+        <w:rPr>
+          <w:bCs/>
+          <w:lang w:val="en-US"/>
+        </w:rPr>
+        <w:t xml:space="preserve"> .</w:t>
+      </w:r>
+      <w:proofErr w:type="spellStart"/>
+      <w:r>
+        <w:rPr>
+          <w:bCs/>
+          <w:lang w:val="en-US"/>
+        </w:rPr>
+        <w:t>css</w:t>
+      </w:r>
+      <w:proofErr w:type="spellEnd"/>
+      <w:r>
+        <w:rPr>
+          <w:bCs/>
+          <w:lang w:val="en-US"/>
+        </w:rPr>
+        <w:t xml:space="preserve"> files were edited to be connected throughout the app.</w:t>
       </w:r>
     </w:p>
     <w:p>
@@ -159,56 +202,100 @@
           <w:u w:val="single"/>
           <w:lang w:val="en-US"/>
         </w:rPr>
-        <w:t>Implement</w:t>
-      </w:r>
-      <w:r>
-        <w:rPr>
-          <w:bCs/>
-          <w:u w:val="single"/>
-          <w:lang w:val="en-US"/>
-        </w:rPr>
-        <w:t>ation review</w:t>
-      </w:r>
-      <w:r>
-        <w:rPr>
-          <w:bCs/>
-          <w:lang w:val="en-US"/>
-        </w:rPr>
-        <w:t xml:space="preserve"> </w:t>
-      </w:r>
-      <w:r>
-        <w:rPr>
-          <w:bCs/>
-          <w:i/>
-          <w:iCs/>
-          <w:lang w:val="en-US"/>
-        </w:rPr>
-        <w:t>(What went well in the implementation, what problems occurred, how problems were solve</w:t>
-      </w:r>
-      <w:r>
-        <w:rPr>
-          <w:bCs/>
-          <w:i/>
-          <w:iCs/>
-          <w:lang w:val="en-US"/>
-        </w:rPr>
-        <w:t>d</w:t>
-      </w:r>
-      <w:r>
-        <w:rPr>
-          <w:bCs/>
-          <w:i/>
-          <w:iCs/>
-          <w:lang w:val="en-US"/>
-        </w:rPr>
-        <w:t>)</w:t>
-      </w:r>
-      <w:r>
-        <w:rPr>
-          <w:bCs/>
-          <w:lang w:val="en-US"/>
-        </w:rPr>
-        <w:t xml:space="preserve"> </w:t>
+        <w:t>Issues fixed</w:t>
+      </w:r>
+    </w:p>
+    <w:p>
+      <w:pPr>
+        <w:pStyle w:val="ListParagraph"/>
+        <w:spacing w:line="360" w:lineRule="auto"/>
+        <w:ind w:left="284"/>
+        <w:jc w:val="both"/>
+        <w:rPr>
+          <w:bCs/>
+          <w:lang w:val="en-US"/>
+        </w:rPr>
+      </w:pPr>
+      <w:r>
+        <w:rPr>
+          <w:bCs/>
+          <w:lang w:val="en-US"/>
+        </w:rPr>
+        <w:t xml:space="preserve">Issues regarding the </w:t>
+      </w:r>
+      <w:proofErr w:type="spellStart"/>
+      <w:r>
+        <w:rPr>
+          <w:bCs/>
+          <w:lang w:val="en-US"/>
+        </w:rPr>
+        <w:t>css</w:t>
+      </w:r>
+      <w:proofErr w:type="spellEnd"/>
+      <w:r>
+        <w:rPr>
+          <w:bCs/>
+          <w:lang w:val="en-US"/>
+        </w:rPr>
+        <w:t xml:space="preserve"> components of </w:t>
+      </w:r>
+      <w:proofErr w:type="spellStart"/>
+      <w:r>
+        <w:rPr>
+          <w:bCs/>
+          <w:lang w:val="en-US"/>
+        </w:rPr>
+        <w:t>homescreen</w:t>
+      </w:r>
+      <w:proofErr w:type="spellEnd"/>
+      <w:r>
+        <w:rPr>
+          <w:bCs/>
+          <w:lang w:val="en-US"/>
+        </w:rPr>
+        <w:t xml:space="preserve"> and toolbar that were not connected properly were fixed. Commen</w:t>
+      </w:r>
+      <w:r>
+        <w:rPr>
+          <w:bCs/>
+          <w:lang w:val="en-US"/>
+        </w:rPr>
+        <w:t>ts</w:t>
+      </w:r>
+      <w:r>
+        <w:rPr>
+          <w:bCs/>
+          <w:lang w:val="en-US"/>
+        </w:rPr>
+        <w:t xml:space="preserve"> on the Domain Model</w:t>
+      </w:r>
+      <w:r>
+        <w:rPr>
+          <w:bCs/>
+          <w:lang w:val="en-US"/>
+        </w:rPr>
+        <w:t xml:space="preserve">, </w:t>
+      </w:r>
+      <w:r>
+        <w:rPr>
+          <w:bCs/>
+          <w:lang w:val="en-US"/>
+        </w:rPr>
+        <w:t xml:space="preserve">Focus Group </w:t>
+      </w:r>
+      <w:r>
+        <w:rPr>
+          <w:bCs/>
+          <w:lang w:val="en-US"/>
+        </w:rPr>
+        <w:t xml:space="preserve">and Config Management </w:t>
+      </w:r>
+      <w:r>
+        <w:rPr>
+          <w:bCs/>
+          <w:lang w:val="en-US"/>
+        </w:rPr>
+        <w:t>documents from Deliverable 4 were addressed.</w:t>
       </w:r>
     </w:p>
     <w:p>
@@ -232,7 +319,75 @@
           <w:u w:val="single"/>
           <w:lang w:val="en-US"/>
         </w:rPr>
-        <w:t>Changes made.</w:t>
+        <w:t>Implement</w:t>
+      </w:r>
+      <w:r>
+        <w:rPr>
+          <w:bCs/>
+          <w:u w:val="single"/>
+          <w:lang w:val="en-US"/>
+        </w:rPr>
+        <w:t>ation review</w:t>
+      </w:r>
+      <w:r>
+        <w:rPr>
+          <w:bCs/>
+          <w:lang w:val="en-US"/>
+        </w:rPr>
+        <w:t xml:space="preserve"> </w:t>
+      </w:r>
+      <w:r>
+        <w:rPr>
+          <w:bCs/>
+          <w:i/>
+          <w:iCs/>
+          <w:lang w:val="en-US"/>
+        </w:rPr>
+        <w:t>(What went well in the implementation, what problems occurred, how problems were solve</w:t>
+      </w:r>
+      <w:r>
+        <w:rPr>
+          <w:bCs/>
+          <w:i/>
+          <w:iCs/>
+          <w:lang w:val="en-US"/>
+        </w:rPr>
+        <w:t>d</w:t>
+      </w:r>
+      <w:r>
+        <w:rPr>
+          <w:bCs/>
+          <w:i/>
+          <w:iCs/>
+          <w:lang w:val="en-US"/>
+        </w:rPr>
+        <w:t>)</w:t>
+      </w:r>
+    </w:p>
+    <w:p>
+      <w:pPr>
+        <w:pStyle w:val="ListParagraph"/>
+        <w:spacing w:line="360" w:lineRule="auto"/>
+        <w:ind w:left="284"/>
+        <w:jc w:val="both"/>
+        <w:rPr>
+          <w:bCs/>
+          <w:lang w:val="en-US"/>
+        </w:rPr>
+      </w:pPr>
+      <w:r>
+        <w:rPr>
+          <w:bCs/>
+          <w:lang w:val="en-US"/>
+        </w:rPr>
+        <w:t>Problems in getting studentProfile.js component to render on the app were encountered. We plan to address this issue for next deliverable.</w:t>
+      </w:r>
+      <w:r>
+        <w:rPr>
+          <w:bCs/>
+          <w:lang w:val="en-US"/>
+        </w:rPr>
+        <w:t xml:space="preserve"> </w:t>
       </w:r>
     </w:p>
     <w:p>
@@ -256,38 +411,68 @@
           <w:u w:val="single"/>
           <w:lang w:val="en-US"/>
         </w:rPr>
-        <w:t xml:space="preserve">Plans for next </w:t>
-      </w:r>
-      <w:r>
-        <w:rPr>
-          <w:bCs/>
-          <w:u w:val="single"/>
-          <w:lang w:val="en-US"/>
-        </w:rPr>
-        <w:t>sprint</w:t>
-      </w:r>
-      <w:r>
-        <w:rPr>
-          <w:bCs/>
-          <w:lang w:val="en-US"/>
-        </w:rPr>
-        <w:t xml:space="preserve"> </w:t>
-      </w:r>
-      <w:r>
-        <w:rPr>
-          <w:bCs/>
-          <w:i/>
-          <w:iCs/>
-          <w:lang w:val="en-US"/>
-        </w:rPr>
-        <w:t>(What will be done for the next sprint)</w:t>
-      </w:r>
-      <w:r>
-        <w:rPr>
-          <w:bCs/>
-          <w:lang w:val="en-US"/>
-        </w:rPr>
-        <w:t xml:space="preserve"> </w:t>
+        <w:t>Changes made.</w:t>
+      </w:r>
+    </w:p>
+    <w:p>
+      <w:pPr>
+        <w:pStyle w:val="ListParagraph"/>
+        <w:spacing w:line="360" w:lineRule="auto"/>
+        <w:ind w:left="284"/>
+        <w:jc w:val="both"/>
+        <w:rPr>
+          <w:bCs/>
+          <w:lang w:val="en-US"/>
+        </w:rPr>
+      </w:pPr>
+      <w:r>
+        <w:rPr>
+          <w:bCs/>
+          <w:lang w:val="en-US"/>
+        </w:rPr>
+        <w:t>Changes were made to the domain mod</w:t>
+      </w:r>
+      <w:r>
+        <w:rPr>
+          <w:bCs/>
+          <w:lang w:val="en-US"/>
+        </w:rPr>
+        <w:t>e</w:t>
+      </w:r>
+      <w:r>
+        <w:rPr>
+          <w:bCs/>
+          <w:lang w:val="en-US"/>
+        </w:rPr>
+        <w:t>l, focus group and configuration managem</w:t>
+      </w:r>
+      <w:r>
+        <w:rPr>
+          <w:bCs/>
+          <w:lang w:val="en-US"/>
+        </w:rPr>
+        <w:t>e</w:t>
+      </w:r>
+      <w:r>
+        <w:rPr>
+          <w:bCs/>
+          <w:lang w:val="en-US"/>
+        </w:rPr>
+        <w:t>nt docum</w:t>
+      </w:r>
+      <w:r>
+        <w:rPr>
+          <w:bCs/>
+          <w:lang w:val="en-US"/>
+        </w:rPr>
+        <w:t>e</w:t>
+      </w:r>
+      <w:r>
+        <w:rPr>
+          <w:bCs/>
+          <w:lang w:val="en-US"/>
+        </w:rPr>
+        <w:t>nts.</w:t>
       </w:r>
     </w:p>
     <w:p>
@@ -302,17 +487,47 @@
         <w:jc w:val="both"/>
         <w:rPr>
           <w:bCs/>
+          <w:lang w:val="en-US"/>
+        </w:rPr>
+      </w:pPr>
+      <w:r>
+        <w:rPr>
+          <w:bCs/>
           <w:u w:val="single"/>
           <w:lang w:val="en-US"/>
         </w:rPr>
-      </w:pPr>
+        <w:t xml:space="preserve">Plans for next </w:t>
+      </w:r>
       <w:r>
         <w:rPr>
           <w:bCs/>
           <w:u w:val="single"/>
           <w:lang w:val="en-US"/>
         </w:rPr>
-        <w:t>Contributions and roles</w:t>
+        <w:t>sprint</w:t>
+      </w:r>
+      <w:r>
+        <w:rPr>
+          <w:bCs/>
+          <w:lang w:val="en-US"/>
+        </w:rPr>
+        <w:t xml:space="preserve"> </w:t>
+      </w:r>
+      <w:r>
+        <w:rPr>
+          <w:bCs/>
+          <w:i/>
+          <w:iCs/>
+          <w:lang w:val="en-US"/>
+        </w:rPr>
+        <w:t>(What will be done for the next sprint)</w:t>
+      </w:r>
+      <w:r>
+        <w:rPr>
+          <w:bCs/>
+          <w:lang w:val="en-US"/>
+        </w:rPr>
+        <w:t xml:space="preserve"> </w:t>
       </w:r>
     </w:p>
     <w:p>
@@ -331,123 +546,136 @@
           <w:bCs/>
           <w:lang w:val="en-US"/>
         </w:rPr>
-        <w:t>Product owner:</w:t>
-      </w:r>
-      <w:r>
-        <w:rPr>
-          <w:bCs/>
-          <w:lang w:val="en-US"/>
-        </w:rPr>
-        <w:t xml:space="preserve"> Hannah </w:t>
-      </w:r>
-      <w:proofErr w:type="spellStart"/>
-      <w:r>
-        <w:rPr>
-          <w:bCs/>
-          <w:lang w:val="en-US"/>
-        </w:rPr>
-        <w:t>Yelle</w:t>
-      </w:r>
-      <w:proofErr w:type="spellEnd"/>
-    </w:p>
-    <w:p>
-      <w:pPr>
-        <w:pStyle w:val="ListParagraph"/>
-        <w:spacing w:line="360" w:lineRule="auto"/>
-        <w:ind w:left="284"/>
-        <w:jc w:val="both"/>
-        <w:rPr>
-          <w:bCs/>
-          <w:lang w:val="en-US"/>
-        </w:rPr>
-      </w:pPr>
-      <w:r>
-        <w:rPr>
-          <w:bCs/>
-          <w:lang w:val="en-US"/>
-        </w:rPr>
-        <w:t>Scrum master:</w:t>
-      </w:r>
-      <w:r>
-        <w:rPr>
-          <w:bCs/>
-          <w:lang w:val="en-US"/>
-        </w:rPr>
-        <w:t xml:space="preserve"> Calvin Mueller</w:t>
-      </w:r>
-    </w:p>
-    <w:p>
-      <w:pPr>
-        <w:pStyle w:val="ListParagraph"/>
-        <w:spacing w:line="360" w:lineRule="auto"/>
-        <w:ind w:left="284"/>
-        <w:jc w:val="both"/>
-        <w:rPr>
-          <w:bCs/>
-          <w:lang w:val="en-US"/>
-        </w:rPr>
-      </w:pPr>
-      <w:proofErr w:type="spellStart"/>
-      <w:r>
-        <w:rPr>
-          <w:b/>
-          <w:lang w:val="en-US"/>
-        </w:rPr>
-        <w:t>Klei</w:t>
-      </w:r>
-      <w:proofErr w:type="spellEnd"/>
-      <w:r>
-        <w:rPr>
-          <w:bCs/>
-          <w:lang w:val="en-US"/>
-        </w:rPr>
-        <w:t xml:space="preserve">: </w:t>
-      </w:r>
-    </w:p>
-    <w:p>
-      <w:pPr>
-        <w:pStyle w:val="ListParagraph"/>
-        <w:spacing w:line="360" w:lineRule="auto"/>
-        <w:ind w:left="284"/>
-        <w:jc w:val="both"/>
-        <w:rPr>
-          <w:bCs/>
-          <w:lang w:val="en-US"/>
-        </w:rPr>
-      </w:pPr>
-      <w:r>
-        <w:rPr>
-          <w:b/>
-          <w:lang w:val="en-US"/>
-        </w:rPr>
-        <w:t>Chase</w:t>
-      </w:r>
-      <w:r>
-        <w:rPr>
-          <w:bCs/>
-          <w:lang w:val="en-US"/>
-        </w:rPr>
-        <w:t xml:space="preserve">: </w:t>
-      </w:r>
-    </w:p>
-    <w:p>
-      <w:pPr>
-        <w:pStyle w:val="ListParagraph"/>
-        <w:spacing w:line="360" w:lineRule="auto"/>
-        <w:ind w:left="284"/>
-        <w:jc w:val="both"/>
-        <w:rPr>
-          <w:bCs/>
-          <w:lang w:val="en-US"/>
-        </w:rPr>
-      </w:pPr>
-      <w:r>
-        <w:rPr>
-          <w:b/>
-          <w:lang w:val="en-US"/>
-        </w:rPr>
-        <w:t>Hannah:</w:t>
-      </w:r>
+        <w:t>N</w:t>
+      </w:r>
+      <w:r>
+        <w:rPr>
+          <w:bCs/>
+          <w:lang w:val="en-US"/>
+        </w:rPr>
+        <w:t>e</w:t>
+      </w:r>
+      <w:r>
+        <w:rPr>
+          <w:bCs/>
+          <w:lang w:val="en-US"/>
+        </w:rPr>
+        <w:t>xt sprint w</w:t>
+      </w:r>
+      <w:r>
+        <w:rPr>
+          <w:bCs/>
+          <w:lang w:val="en-US"/>
+        </w:rPr>
+        <w:t>e</w:t>
+      </w:r>
+      <w:r>
+        <w:rPr>
+          <w:bCs/>
+          <w:lang w:val="en-US"/>
+        </w:rPr>
+        <w:t xml:space="preserve"> will work on g</w:t>
+      </w:r>
+      <w:r>
+        <w:rPr>
+          <w:bCs/>
+          <w:lang w:val="en-US"/>
+        </w:rPr>
+        <w:t>e</w:t>
+      </w:r>
+      <w:r>
+        <w:rPr>
+          <w:bCs/>
+          <w:lang w:val="en-US"/>
+        </w:rPr>
+        <w:t xml:space="preserve">tting </w:t>
+      </w:r>
+      <w:r>
+        <w:rPr>
+          <w:bCs/>
+          <w:lang w:val="en-US"/>
+        </w:rPr>
+        <w:t>e</w:t>
+      </w:r>
+      <w:r>
+        <w:rPr>
+          <w:bCs/>
+          <w:lang w:val="en-US"/>
+        </w:rPr>
+        <w:t>v</w:t>
+      </w:r>
+      <w:r>
+        <w:rPr>
+          <w:bCs/>
+          <w:lang w:val="en-US"/>
+        </w:rPr>
+        <w:t>e</w:t>
+      </w:r>
+      <w:r>
+        <w:rPr>
+          <w:bCs/>
+          <w:lang w:val="en-US"/>
+        </w:rPr>
+        <w:t>ry compon</w:t>
+      </w:r>
+      <w:r>
+        <w:rPr>
+          <w:bCs/>
+          <w:lang w:val="en-US"/>
+        </w:rPr>
+        <w:t>e</w:t>
+      </w:r>
+      <w:r>
+        <w:rPr>
+          <w:bCs/>
+          <w:lang w:val="en-US"/>
+        </w:rPr>
+        <w:t>nt to r</w:t>
+      </w:r>
+      <w:r>
+        <w:rPr>
+          <w:bCs/>
+          <w:lang w:val="en-US"/>
+        </w:rPr>
+        <w:t>e</w:t>
+      </w:r>
+      <w:r>
+        <w:rPr>
+          <w:bCs/>
+          <w:lang w:val="en-US"/>
+        </w:rPr>
+        <w:t>nd</w:t>
+      </w:r>
+      <w:r>
+        <w:rPr>
+          <w:bCs/>
+          <w:lang w:val="en-US"/>
+        </w:rPr>
+        <w:t>e</w:t>
+      </w:r>
+      <w:r>
+        <w:rPr>
+          <w:bCs/>
+          <w:lang w:val="en-US"/>
+        </w:rPr>
+        <w:t>r in our app</w:t>
+      </w:r>
+      <w:r>
+        <w:rPr>
+          <w:bCs/>
+          <w:lang w:val="en-US"/>
+        </w:rPr>
+        <w:t xml:space="preserve"> and connect the database to the </w:t>
+      </w:r>
+      <w:proofErr w:type="gramStart"/>
+      <w:r>
+        <w:rPr>
+          <w:bCs/>
+          <w:lang w:val="en-US"/>
+        </w:rPr>
+        <w:t>components;</w:t>
+      </w:r>
+      <w:proofErr w:type="gramEnd"/>
       <w:r>
         <w:rPr>
           <w:bCs/>
@@ -455,140 +683,6 @@
         </w:rPr>
         <w:t xml:space="preserve"> </w:t>
       </w:r>
-    </w:p>
-    <w:p>
-      <w:pPr>
-        <w:pStyle w:val="ListParagraph"/>
-        <w:spacing w:line="360" w:lineRule="auto"/>
-        <w:ind w:left="284"/>
-        <w:jc w:val="both"/>
-        <w:rPr>
-          <w:bCs/>
-          <w:lang w:val="en-US"/>
-        </w:rPr>
-      </w:pPr>
-      <w:r>
-        <w:rPr>
-          <w:b/>
-          <w:lang w:val="en-US"/>
-        </w:rPr>
-        <w:t>Hunter</w:t>
-      </w:r>
-      <w:r>
-        <w:rPr>
-          <w:bCs/>
-          <w:lang w:val="en-US"/>
-        </w:rPr>
-        <w:t xml:space="preserve">: </w:t>
-      </w:r>
-    </w:p>
-    <w:p>
-      <w:pPr>
-        <w:pStyle w:val="ListParagraph"/>
-        <w:tabs>
-          <w:tab w:val="left" w:pos="2152"/>
-        </w:tabs>
-        <w:spacing w:line="360" w:lineRule="auto"/>
-        <w:ind w:left="284"/>
-        <w:jc w:val="both"/>
-        <w:rPr>
-          <w:bCs/>
-          <w:lang w:val="en-US"/>
-        </w:rPr>
-      </w:pPr>
-      <w:r>
-        <w:rPr>
-          <w:b/>
-          <w:lang w:val="en-US"/>
-        </w:rPr>
-        <w:t>Calvin</w:t>
-      </w:r>
-      <w:r>
-        <w:rPr>
-          <w:bCs/>
-          <w:lang w:val="en-US"/>
-        </w:rPr>
-        <w:t xml:space="preserve">: </w:t>
-      </w:r>
-    </w:p>
-    <w:p>
-      <w:pPr>
-        <w:tabs>
-          <w:tab w:val="left" w:pos="2152"/>
-        </w:tabs>
-        <w:spacing w:line="360" w:lineRule="auto"/>
-        <w:jc w:val="both"/>
-        <w:rPr>
-          <w:bCs/>
-          <w:lang w:val="en-US"/>
-        </w:rPr>
-      </w:pPr>
-    </w:p>
-    <w:p>
-      <w:pPr>
-        <w:tabs>
-          <w:tab w:val="left" w:pos="2152"/>
-        </w:tabs>
-        <w:spacing w:line="360" w:lineRule="auto"/>
-        <w:jc w:val="both"/>
-        <w:rPr>
-          <w:bCs/>
-          <w:lang w:val="en-US"/>
-        </w:rPr>
-      </w:pPr>
-      <w:r>
-        <w:rPr>
-          <w:bCs/>
-          <w:lang w:val="en-US"/>
-        </w:rPr>
-        <w:t xml:space="preserve">Attendance for scrum meeting 1: Hannah, Chase, </w:t>
-      </w:r>
-      <w:proofErr w:type="spellStart"/>
-      <w:r>
-        <w:rPr>
-          <w:bCs/>
-          <w:lang w:val="en-US"/>
-        </w:rPr>
-        <w:t>Klei</w:t>
-      </w:r>
-      <w:proofErr w:type="spellEnd"/>
-      <w:r>
-        <w:rPr>
-          <w:bCs/>
-          <w:lang w:val="en-US"/>
-        </w:rPr>
-        <w:t>, Calvin</w:t>
-      </w:r>
-    </w:p>
-    <w:p>
-      <w:pPr>
-        <w:tabs>
-          <w:tab w:val="left" w:pos="2152"/>
-        </w:tabs>
-        <w:spacing w:line="360" w:lineRule="auto"/>
-        <w:jc w:val="both"/>
-        <w:rPr>
-          <w:bCs/>
-          <w:lang w:val="en-US"/>
-        </w:rPr>
-      </w:pPr>
-      <w:r>
-        <w:rPr>
-          <w:bCs/>
-          <w:lang w:val="en-US"/>
-        </w:rPr>
-        <w:t xml:space="preserve">Attendance for scrum meeting 2: </w:t>
-      </w:r>
-    </w:p>
-    <w:p>
-      <w:pPr>
-        <w:pStyle w:val="ListParagraph"/>
-        <w:rPr>
-          <w:bCs/>
-          <w:u w:val="single"/>
-          <w:lang w:val="en-US"/>
-        </w:rPr>
-      </w:pPr>
     </w:p>
     <w:p>
       <w:pPr>
@@ -602,6 +696,476 @@
         <w:jc w:val="both"/>
         <w:rPr>
           <w:bCs/>
+          <w:u w:val="single"/>
+          <w:lang w:val="en-US"/>
+        </w:rPr>
+      </w:pPr>
+      <w:r>
+        <w:rPr>
+          <w:bCs/>
+          <w:u w:val="single"/>
+          <w:lang w:val="en-US"/>
+        </w:rPr>
+        <w:t>Contributions and roles</w:t>
+      </w:r>
+    </w:p>
+    <w:p>
+      <w:pPr>
+        <w:pStyle w:val="ListParagraph"/>
+        <w:spacing w:line="360" w:lineRule="auto"/>
+        <w:ind w:left="284"/>
+        <w:jc w:val="both"/>
+        <w:rPr>
+          <w:bCs/>
+          <w:lang w:val="en-US"/>
+        </w:rPr>
+      </w:pPr>
+      <w:r>
+        <w:rPr>
+          <w:bCs/>
+          <w:lang w:val="en-US"/>
+        </w:rPr>
+        <w:t>Product owner:</w:t>
+      </w:r>
+      <w:r>
+        <w:rPr>
+          <w:bCs/>
+          <w:lang w:val="en-US"/>
+        </w:rPr>
+        <w:t xml:space="preserve"> </w:t>
+      </w:r>
+      <w:r>
+        <w:rPr>
+          <w:bCs/>
+          <w:lang w:val="en-US"/>
+        </w:rPr>
+        <w:t xml:space="preserve">Chase </w:t>
+      </w:r>
+      <w:proofErr w:type="spellStart"/>
+      <w:r>
+        <w:rPr>
+          <w:bCs/>
+          <w:lang w:val="en-US"/>
+        </w:rPr>
+        <w:t>Pisone</w:t>
+      </w:r>
+      <w:proofErr w:type="spellEnd"/>
+    </w:p>
+    <w:p>
+      <w:pPr>
+        <w:pStyle w:val="ListParagraph"/>
+        <w:spacing w:line="360" w:lineRule="auto"/>
+        <w:ind w:left="284"/>
+        <w:jc w:val="both"/>
+        <w:rPr>
+          <w:bCs/>
+          <w:lang w:val="en-US"/>
+        </w:rPr>
+      </w:pPr>
+      <w:r>
+        <w:rPr>
+          <w:bCs/>
+          <w:lang w:val="en-US"/>
+        </w:rPr>
+        <w:t>Scrum master:</w:t>
+      </w:r>
+      <w:r>
+        <w:rPr>
+          <w:bCs/>
+          <w:lang w:val="en-US"/>
+        </w:rPr>
+        <w:t xml:space="preserve"> </w:t>
+      </w:r>
+      <w:proofErr w:type="spellStart"/>
+      <w:r>
+        <w:rPr>
+          <w:bCs/>
+          <w:lang w:val="en-US"/>
+        </w:rPr>
+        <w:t>Klei</w:t>
+      </w:r>
+      <w:proofErr w:type="spellEnd"/>
+      <w:r>
+        <w:rPr>
+          <w:bCs/>
+          <w:lang w:val="en-US"/>
+        </w:rPr>
+        <w:t xml:space="preserve"> </w:t>
+      </w:r>
+      <w:proofErr w:type="spellStart"/>
+      <w:r>
+        <w:rPr>
+          <w:bCs/>
+          <w:lang w:val="en-US"/>
+        </w:rPr>
+        <w:t>Bendo</w:t>
+      </w:r>
+      <w:proofErr w:type="spellEnd"/>
+    </w:p>
+    <w:p>
+      <w:pPr>
+        <w:pStyle w:val="ListParagraph"/>
+        <w:spacing w:line="360" w:lineRule="auto"/>
+        <w:ind w:left="284"/>
+        <w:jc w:val="both"/>
+        <w:rPr>
+          <w:bCs/>
+          <w:lang w:val="en-US"/>
+        </w:rPr>
+      </w:pPr>
+      <w:proofErr w:type="spellStart"/>
+      <w:r>
+        <w:rPr>
+          <w:b/>
+          <w:lang w:val="en-US"/>
+        </w:rPr>
+        <w:t>Klei</w:t>
+      </w:r>
+      <w:proofErr w:type="spellEnd"/>
+      <w:r>
+        <w:rPr>
+          <w:bCs/>
+          <w:lang w:val="en-US"/>
+        </w:rPr>
+        <w:t xml:space="preserve">: </w:t>
+      </w:r>
+      <w:r>
+        <w:rPr>
+          <w:bCs/>
+          <w:lang w:val="en-US"/>
+        </w:rPr>
+        <w:t>completed the design pattern document and the sprint review document</w:t>
+      </w:r>
+    </w:p>
+    <w:p>
+      <w:pPr>
+        <w:pStyle w:val="ListParagraph"/>
+        <w:spacing w:line="360" w:lineRule="auto"/>
+        <w:ind w:left="284"/>
+        <w:jc w:val="both"/>
+        <w:rPr>
+          <w:bCs/>
+          <w:lang w:val="en-US"/>
+        </w:rPr>
+      </w:pPr>
+      <w:r>
+        <w:rPr>
+          <w:b/>
+          <w:lang w:val="en-US"/>
+        </w:rPr>
+        <w:t>Chase</w:t>
+      </w:r>
+      <w:r>
+        <w:rPr>
+          <w:bCs/>
+          <w:lang w:val="en-US"/>
+        </w:rPr>
+        <w:t xml:space="preserve">: </w:t>
+      </w:r>
+      <w:r>
+        <w:rPr>
+          <w:bCs/>
+          <w:lang w:val="en-US"/>
+        </w:rPr>
+        <w:t>updated the config management and sprint backlog documents.</w:t>
+      </w:r>
+    </w:p>
+    <w:p>
+      <w:pPr>
+        <w:pStyle w:val="ListParagraph"/>
+        <w:spacing w:line="360" w:lineRule="auto"/>
+        <w:ind w:left="284"/>
+        <w:jc w:val="both"/>
+        <w:rPr>
+          <w:bCs/>
+          <w:lang w:val="en-US"/>
+        </w:rPr>
+      </w:pPr>
+      <w:r>
+        <w:rPr>
+          <w:b/>
+          <w:lang w:val="en-US"/>
+        </w:rPr>
+        <w:t>Hannah:</w:t>
+      </w:r>
+      <w:r>
+        <w:rPr>
+          <w:bCs/>
+          <w:lang w:val="en-US"/>
+        </w:rPr>
+        <w:t xml:space="preserve"> </w:t>
+      </w:r>
+      <w:r>
+        <w:rPr>
+          <w:bCs/>
+          <w:lang w:val="en-US"/>
+        </w:rPr>
+        <w:t xml:space="preserve">created deliverable 5 </w:t>
+      </w:r>
+      <w:proofErr w:type="gramStart"/>
+      <w:r>
+        <w:rPr>
+          <w:bCs/>
+          <w:lang w:val="en-US"/>
+        </w:rPr>
+        <w:t>docs ;</w:t>
+      </w:r>
+      <w:proofErr w:type="gramEnd"/>
+      <w:r>
+        <w:rPr>
+          <w:bCs/>
+          <w:lang w:val="en-US"/>
+        </w:rPr>
+        <w:t xml:space="preserve"> updated sprint backlog, product backlog, config management, domain model and focus group documents ; completed software architecture document</w:t>
+      </w:r>
+      <w:r>
+        <w:rPr>
+          <w:bCs/>
+          <w:lang w:val="en-US"/>
+        </w:rPr>
+        <w:t xml:space="preserve">; made the connection to </w:t>
+      </w:r>
+      <w:proofErr w:type="spellStart"/>
+      <w:r>
+        <w:rPr>
+          <w:bCs/>
+          <w:lang w:val="en-US"/>
+        </w:rPr>
+        <w:t>aws</w:t>
+      </w:r>
+      <w:proofErr w:type="spellEnd"/>
+      <w:r>
+        <w:rPr>
+          <w:bCs/>
+          <w:lang w:val="en-US"/>
+        </w:rPr>
+        <w:t xml:space="preserve"> ; edited the toolbar, </w:t>
+      </w:r>
+      <w:proofErr w:type="spellStart"/>
+      <w:r>
+        <w:rPr>
+          <w:bCs/>
+          <w:lang w:val="en-US"/>
+        </w:rPr>
+        <w:t>homescreen</w:t>
+      </w:r>
+      <w:proofErr w:type="spellEnd"/>
+      <w:r>
+        <w:rPr>
+          <w:bCs/>
+          <w:lang w:val="en-US"/>
+        </w:rPr>
+        <w:t xml:space="preserve"> </w:t>
+      </w:r>
+      <w:proofErr w:type="spellStart"/>
+      <w:r>
+        <w:rPr>
+          <w:bCs/>
+          <w:lang w:val="en-US"/>
+        </w:rPr>
+        <w:t>css</w:t>
+      </w:r>
+      <w:proofErr w:type="spellEnd"/>
+      <w:r>
+        <w:rPr>
+          <w:bCs/>
+          <w:lang w:val="en-US"/>
+        </w:rPr>
+        <w:t xml:space="preserve"> files.</w:t>
+      </w:r>
+    </w:p>
+    <w:p>
+      <w:pPr>
+        <w:pStyle w:val="ListParagraph"/>
+        <w:spacing w:line="360" w:lineRule="auto"/>
+        <w:ind w:left="284"/>
+        <w:jc w:val="both"/>
+        <w:rPr>
+          <w:bCs/>
+          <w:lang w:val="en-US"/>
+        </w:rPr>
+      </w:pPr>
+      <w:r>
+        <w:rPr>
+          <w:b/>
+          <w:lang w:val="en-US"/>
+        </w:rPr>
+        <w:t>Hunter</w:t>
+      </w:r>
+      <w:r>
+        <w:rPr>
+          <w:bCs/>
+          <w:lang w:val="en-US"/>
+        </w:rPr>
+        <w:t xml:space="preserve">: </w:t>
+      </w:r>
+      <w:r>
+        <w:rPr>
+          <w:bCs/>
+          <w:lang w:val="en-US"/>
+        </w:rPr>
+        <w:t>did not contribute or communicate with the group during this deliverable.</w:t>
+      </w:r>
+    </w:p>
+    <w:p>
+      <w:pPr>
+        <w:pStyle w:val="ListParagraph"/>
+        <w:spacing w:line="360" w:lineRule="auto"/>
+        <w:ind w:left="284"/>
+        <w:jc w:val="both"/>
+        <w:rPr>
+          <w:bCs/>
+          <w:lang w:val="en-US"/>
+        </w:rPr>
+      </w:pPr>
+      <w:r>
+        <w:rPr>
+          <w:b/>
+          <w:lang w:val="en-US"/>
+        </w:rPr>
+        <w:t>Calvin</w:t>
+      </w:r>
+      <w:r>
+        <w:rPr>
+          <w:bCs/>
+          <w:lang w:val="en-US"/>
+        </w:rPr>
+        <w:t xml:space="preserve">: </w:t>
+      </w:r>
+      <w:r>
+        <w:rPr>
+          <w:bCs/>
+          <w:lang w:val="en-US"/>
+        </w:rPr>
+        <w:t>did not contribute or communicate with the group during this deliverable.</w:t>
+      </w:r>
+    </w:p>
+    <w:p>
+      <w:pPr>
+        <w:tabs>
+          <w:tab w:val="left" w:pos="2152"/>
+        </w:tabs>
+        <w:spacing w:line="360" w:lineRule="auto"/>
+        <w:jc w:val="both"/>
+        <w:rPr>
+          <w:bCs/>
+          <w:lang w:val="en-US"/>
+        </w:rPr>
+      </w:pPr>
+    </w:p>
+    <w:p>
+      <w:pPr>
+        <w:tabs>
+          <w:tab w:val="left" w:pos="2152"/>
+        </w:tabs>
+        <w:spacing w:line="360" w:lineRule="auto"/>
+        <w:jc w:val="both"/>
+        <w:rPr>
+          <w:bCs/>
+          <w:lang w:val="en-US"/>
+        </w:rPr>
+      </w:pPr>
+      <w:r>
+        <w:rPr>
+          <w:bCs/>
+          <w:lang w:val="en-US"/>
+        </w:rPr>
+        <w:t xml:space="preserve">Attendance for scrum meeting 1: Hannah, Chase, </w:t>
+      </w:r>
+      <w:proofErr w:type="spellStart"/>
+      <w:r>
+        <w:rPr>
+          <w:bCs/>
+          <w:lang w:val="en-US"/>
+        </w:rPr>
+        <w:t>Klei</w:t>
+      </w:r>
+      <w:proofErr w:type="spellEnd"/>
+    </w:p>
+    <w:p>
+      <w:pPr>
+        <w:tabs>
+          <w:tab w:val="left" w:pos="2152"/>
+        </w:tabs>
+        <w:spacing w:line="360" w:lineRule="auto"/>
+        <w:jc w:val="both"/>
+        <w:rPr>
+          <w:bCs/>
+          <w:lang w:val="en-US"/>
+        </w:rPr>
+      </w:pPr>
+      <w:r>
+        <w:rPr>
+          <w:bCs/>
+          <w:lang w:val="en-US"/>
+        </w:rPr>
+        <w:t xml:space="preserve">Attendance for scrum meeting 2: </w:t>
+      </w:r>
+      <w:r>
+        <w:rPr>
+          <w:bCs/>
+          <w:lang w:val="en-US"/>
+        </w:rPr>
+        <w:t>No 2</w:t>
+      </w:r>
+      <w:r>
+        <w:rPr>
+          <w:bCs/>
+          <w:vertAlign w:val="superscript"/>
+          <w:lang w:val="en-US"/>
+        </w:rPr>
+        <w:t>nd</w:t>
+      </w:r>
+      <w:r>
+        <w:rPr>
+          <w:bCs/>
+          <w:lang w:val="en-US"/>
+        </w:rPr>
+        <w:t xml:space="preserve"> meeting</w:t>
+      </w:r>
+    </w:p>
+    <w:p>
+      <w:pPr>
+        <w:pStyle w:val="ListParagraph"/>
+        <w:rPr>
+          <w:bCs/>
+          <w:u w:val="single"/>
+          <w:lang w:val="en-US"/>
+        </w:rPr>
+      </w:pPr>
+    </w:p>
+    <w:p>
+      <w:pPr>
+        <w:pStyle w:val="ListParagraph"/>
+        <w:rPr>
+          <w:bCs/>
+          <w:u w:val="single"/>
+          <w:lang w:val="en-US"/>
+        </w:rPr>
+      </w:pPr>
+    </w:p>
+    <w:p>
+      <w:pPr>
+        <w:pStyle w:val="ListParagraph"/>
+        <w:rPr>
+          <w:bCs/>
+          <w:u w:val="single"/>
+          <w:lang w:val="en-US"/>
+        </w:rPr>
+      </w:pPr>
+    </w:p>
+    <w:p>
+      <w:pPr>
+        <w:pStyle w:val="ListParagraph"/>
+        <w:numPr>
+          <w:ilvl w:val="0"/>
+          <w:numId w:val="8"/>
+        </w:numPr>
+        <w:spacing w:line="360" w:lineRule="auto"/>
+        <w:ind w:left="284"/>
+        <w:jc w:val="both"/>
+        <w:rPr>
+          <w:bCs/>
           <w:i/>
           <w:iCs/>
           <w:u w:val="single"/>
@@ -614,6 +1178,7 @@
           <w:u w:val="single"/>
           <w:lang w:val="en-US"/>
         </w:rPr>
+        <w:lastRenderedPageBreak/>
         <w:t>Scrum Review</w:t>
       </w:r>
       <w:r>
@@ -631,6 +1196,25 @@
           <w:lang w:val="en-US"/>
         </w:rPr>
         <w:t>(What went well in Scrum, what could be improved, and what changes will be made)</w:t>
+      </w:r>
+    </w:p>
+    <w:p>
+      <w:pPr>
+        <w:pStyle w:val="ListParagraph"/>
+        <w:spacing w:line="360" w:lineRule="auto"/>
+        <w:ind w:left="284"/>
+        <w:jc w:val="both"/>
+        <w:rPr>
+          <w:bCs/>
+          <w:lang w:val="en-US"/>
+        </w:rPr>
+      </w:pPr>
+      <w:r>
+        <w:rPr>
+          <w:bCs/>
+          <w:lang w:val="en-US"/>
+        </w:rPr>
+        <w:t>During this scrum the documentation went well, the comment from previous deliverable were addressed. Implementation went well, but some further work is needed to finalize the product.</w:t>
       </w:r>
     </w:p>
     <w:p>
